--- a/docs/GEEKSLogicalSchema.docx
+++ b/docs/GEEKSLogicalSchema.docx
@@ -194,49 +194,7 @@
           <w:sz w:val="26"/>
           <w:szCs w:val="26"/>
         </w:rPr>
-        <w:t xml:space="preserve">The following updates were made to the original content by Bruno DaSilva, </w:t>
-      </w:r>
-      <w:r>
-        <w:rPr>
-          <w:sz w:val="26"/>
-          <w:szCs w:val="26"/>
-        </w:rPr>
-        <w:t xml:space="preserve">Cristian </w:t>
-      </w:r>
-      <w:r>
-        <w:rPr>
-          <w:sz w:val="26"/>
-          <w:szCs w:val="26"/>
-        </w:rPr>
-        <w:t>Fitzgerald, Eliot</w:t>
-      </w:r>
-      <w:r>
-        <w:rPr>
-          <w:sz w:val="26"/>
-          <w:szCs w:val="26"/>
-        </w:rPr>
-        <w:t xml:space="preserve"> </w:t>
-      </w:r>
-      <w:r>
-        <w:rPr>
-          <w:sz w:val="26"/>
-          <w:szCs w:val="26"/>
-        </w:rPr>
-        <w:t xml:space="preserve">Griffin, and </w:t>
-      </w:r>
-      <w:r>
-        <w:rPr>
-          <w:sz w:val="26"/>
-          <w:szCs w:val="26"/>
-        </w:rPr>
-        <w:t>Kenneth Kozlowski</w:t>
-      </w:r>
-      <w:r>
-        <w:rPr>
-          <w:sz w:val="26"/>
-          <w:szCs w:val="26"/>
-        </w:rPr>
-        <w:t xml:space="preserve"> (Team GEEKS):</w:t>
+        <w:t>The following updates were made to the original content by Bruno DaSilva, Cristian Fitzgerald, Eliot Griffin, and Kenneth Kozlowski (Team GEEKS):</w:t>
       </w:r>
     </w:p>
     <w:p>
@@ -303,7 +261,21 @@
           <w:sz w:val="26"/>
           <w:szCs w:val="26"/>
         </w:rPr>
-        <w:t>8) to VARCHAR(10)</w:t>
+        <w:t>8) to VARCHAR(1</w:t>
+      </w:r>
+      <w:r>
+        <w:rPr>
+          <w:sz w:val="26"/>
+          <w:szCs w:val="26"/>
+        </w:rPr>
+        <w:t>1</w:t>
+      </w:r>
+      <w:r>
+        <w:rPr>
+          <w:sz w:val="26"/>
+          <w:szCs w:val="26"/>
+        </w:rPr>
+        <w:t>)</w:t>
       </w:r>
     </w:p>
     <w:p>
@@ -2682,12 +2654,7 @@
         <w:t xml:space="preserve"> </w:t>
       </w:r>
       <w:r>
-        <w:t>This is distinct from sections of a course, which are actual instances of an offering of a course and are stored in a separate relation. Each course has a num</w:t>
-      </w:r>
-      <w:bookmarkStart w:id="0" w:name="_GoBack"/>
-      <w:bookmarkEnd w:id="0"/>
-      <w:r>
-        <w:t>ber</w:t>
+        <w:t>This is distinct from sections of a course, which are actual instances of an offering of a course and are stored in a separate relation. Each course has a number</w:t>
       </w:r>
       <w:r>
         <w:t xml:space="preserve"> that</w:t>
@@ -3069,14 +3036,17 @@
             <w:tcW w:w="1076" w:type="pct"/>
           </w:tcPr>
           <w:p>
-            <w:proofErr w:type="gramStart"/>
             <w:r>
               <w:t>VARCHAR(</w:t>
             </w:r>
-            <w:proofErr w:type="gramEnd"/>
-            <w:r>
-              <w:t>10</w:t>
-            </w:r>
+            <w:r>
+              <w:t>1</w:t>
+            </w:r>
+            <w:r>
+              <w:t>1</w:t>
+            </w:r>
+            <w:bookmarkStart w:id="0" w:name="_GoBack"/>
+            <w:bookmarkEnd w:id="0"/>
             <w:r>
               <w:t>)</w:t>
             </w:r>
@@ -16711,6 +16681,21 @@
 </file>
 
 <file path=customXml/item1.xml><?xml version="1.0" encoding="utf-8"?>
+<p:properties xmlns:p="http://schemas.microsoft.com/office/2006/metadata/properties" xmlns:xsi="http://www.w3.org/2001/XMLSchema-instance" xmlns:pc="http://schemas.microsoft.com/office/infopath/2007/PartnerControls">
+  <documentManagement/>
+</p:properties>
+</file>
+
+<file path=customXml/item2.xml><?xml version="1.0" encoding="utf-8"?>
+<?mso-contentType ?>
+<FormTemplates xmlns="http://schemas.microsoft.com/sharepoint/v3/contenttype/forms">
+  <Display>DocumentLibraryForm</Display>
+  <Edit>DocumentLibraryForm</Edit>
+  <New>DocumentLibraryForm</New>
+</FormTemplates>
+</file>
+
+<file path=customXml/item3.xml><?xml version="1.0" encoding="utf-8"?>
 <ct:contentTypeSchema xmlns:ct="http://schemas.microsoft.com/office/2006/metadata/contentType" xmlns:ma="http://schemas.microsoft.com/office/2006/metadata/properties/metaAttributes" ct:_="" ma:_="" ma:contentTypeName="Document" ma:contentTypeID="0x010100C235DD4D5F02B04A95B425EAD22E067E" ma:contentTypeVersion="6" ma:contentTypeDescription="Create a new document." ma:contentTypeScope="" ma:versionID="1be18ee95ce8a691b84bcc406ee2fbb3">
   <xsd:schema xmlns:xsd="http://www.w3.org/2001/XMLSchema" xmlns:xs="http://www.w3.org/2001/XMLSchema" xmlns:p="http://schemas.microsoft.com/office/2006/metadata/properties" xmlns:ns2="7f052c98-0e9a-43fb-8b5c-7ca69fb743b8" xmlns:ns3="831289fa-df43-48ad-929b-67acb4401a2e" targetNamespace="http://schemas.microsoft.com/office/2006/metadata/properties" ma:root="true" ma:fieldsID="00ef549f12478194dd98c70c1eb9f26b" ns2:_="" ns3:_="">
     <xsd:import namespace="7f052c98-0e9a-43fb-8b5c-7ca69fb743b8"/>
@@ -16889,26 +16874,28 @@
 </ct:contentTypeSchema>
 </file>
 
-<file path=customXml/item2.xml><?xml version="1.0" encoding="utf-8"?>
-<?mso-contentType ?>
-<FormTemplates xmlns="http://schemas.microsoft.com/sharepoint/v3/contenttype/forms">
-  <Display>DocumentLibraryForm</Display>
-  <Edit>DocumentLibraryForm</Edit>
-  <New>DocumentLibraryForm</New>
-</FormTemplates>
-</file>
-
-<file path=customXml/item3.xml><?xml version="1.0" encoding="utf-8"?>
-<p:properties xmlns:p="http://schemas.microsoft.com/office/2006/metadata/properties" xmlns:xsi="http://www.w3.org/2001/XMLSchema-instance" xmlns:pc="http://schemas.microsoft.com/office/infopath/2007/PartnerControls">
-  <documentManagement/>
-</p:properties>
-</file>
-
 <file path=customXml/item4.xml><?xml version="1.0" encoding="utf-8"?>
 <b:Sources xmlns:b="http://schemas.openxmlformats.org/officeDocument/2006/bibliography" xmlns="http://schemas.openxmlformats.org/officeDocument/2006/bibliography" SelectedStyle="\CHICAGO.XSL" StyleName="Chicago" Version="16"/>
 </file>
 
 <file path=customXml/itemProps1.xml><?xml version="1.0" encoding="utf-8"?>
+<ds:datastoreItem xmlns:ds="http://schemas.openxmlformats.org/officeDocument/2006/customXml" ds:itemID="{A8B8C485-EA1A-4B93-8E59-4927516D7EA3}">
+  <ds:schemaRefs>
+    <ds:schemaRef ds:uri="http://schemas.microsoft.com/office/2006/metadata/properties"/>
+    <ds:schemaRef ds:uri="http://schemas.microsoft.com/office/infopath/2007/PartnerControls"/>
+  </ds:schemaRefs>
+</ds:datastoreItem>
+</file>
+
+<file path=customXml/itemProps2.xml><?xml version="1.0" encoding="utf-8"?>
+<ds:datastoreItem xmlns:ds="http://schemas.openxmlformats.org/officeDocument/2006/customXml" ds:itemID="{772F7862-27FE-4A82-B678-4E31A2ADA02E}">
+  <ds:schemaRefs>
+    <ds:schemaRef ds:uri="http://schemas.microsoft.com/sharepoint/v3/contenttype/forms"/>
+  </ds:schemaRefs>
+</ds:datastoreItem>
+</file>
+
+<file path=customXml/itemProps3.xml><?xml version="1.0" encoding="utf-8"?>
 <ds:datastoreItem xmlns:ds="http://schemas.openxmlformats.org/officeDocument/2006/customXml" ds:itemID="{2FAB652C-356E-4381-9C44-D591FED9B0C7}">
   <ds:schemaRefs>
     <ds:schemaRef ds:uri="http://schemas.microsoft.com/office/2006/metadata/contentType"/>
@@ -16927,25 +16914,8 @@
 </ds:datastoreItem>
 </file>
 
-<file path=customXml/itemProps2.xml><?xml version="1.0" encoding="utf-8"?>
-<ds:datastoreItem xmlns:ds="http://schemas.openxmlformats.org/officeDocument/2006/customXml" ds:itemID="{772F7862-27FE-4A82-B678-4E31A2ADA02E}">
-  <ds:schemaRefs>
-    <ds:schemaRef ds:uri="http://schemas.microsoft.com/sharepoint/v3/contenttype/forms"/>
-  </ds:schemaRefs>
-</ds:datastoreItem>
-</file>
-
-<file path=customXml/itemProps3.xml><?xml version="1.0" encoding="utf-8"?>
-<ds:datastoreItem xmlns:ds="http://schemas.openxmlformats.org/officeDocument/2006/customXml" ds:itemID="{A8B8C485-EA1A-4B93-8E59-4927516D7EA3}">
-  <ds:schemaRefs>
-    <ds:schemaRef ds:uri="http://schemas.microsoft.com/office/2006/metadata/properties"/>
-    <ds:schemaRef ds:uri="http://schemas.microsoft.com/office/infopath/2007/PartnerControls"/>
-  </ds:schemaRefs>
-</ds:datastoreItem>
-</file>
-
 <file path=customXml/itemProps4.xml><?xml version="1.0" encoding="utf-8"?>
-<ds:datastoreItem xmlns:ds="http://schemas.openxmlformats.org/officeDocument/2006/customXml" ds:itemID="{E96A3BD7-1837-4D9B-BB63-6184A9AD17E2}">
+<ds:datastoreItem xmlns:ds="http://schemas.openxmlformats.org/officeDocument/2006/customXml" ds:itemID="{229B2215-D17B-47F0-9E30-8BF3F6549598}">
   <ds:schemaRefs>
     <ds:schemaRef ds:uri="http://schemas.openxmlformats.org/officeDocument/2006/bibliography"/>
   </ds:schemaRefs>

--- a/docs/GEEKSLogicalSchema.docx
+++ b/docs/GEEKSLogicalSchema.docx
@@ -245,36 +245,59 @@
           <w:sz w:val="26"/>
           <w:szCs w:val="26"/>
         </w:rPr>
-        <w:t xml:space="preserve">Changed attribute “Name” in table “Course” from type </w:t>
-      </w:r>
-      <w:proofErr w:type="gramStart"/>
-      <w:r>
+        <w:t>Changed primary key for table “Course” from “Name” to “Name” and “Title”</w:t>
+      </w:r>
+      <w:bookmarkStart w:id="0" w:name="_GoBack"/>
+      <w:bookmarkEnd w:id="0"/>
+    </w:p>
+    <w:p>
+      <w:pPr>
+        <w:pStyle w:val="ListParagraph"/>
+        <w:numPr>
+          <w:ilvl w:val="0"/>
+          <w:numId w:val="16"/>
+        </w:numPr>
+        <w:spacing w:after="0"/>
         <w:rPr>
           <w:sz w:val="26"/>
           <w:szCs w:val="26"/>
         </w:rPr>
-        <w:t>VARCHAR(</w:t>
-      </w:r>
-      <w:proofErr w:type="gramEnd"/>
+      </w:pPr>
       <w:r>
         <w:rPr>
           <w:sz w:val="26"/>
           <w:szCs w:val="26"/>
         </w:rPr>
-        <w:t>8) to VARCHAR(1</w:t>
-      </w:r>
+        <w:t xml:space="preserve">Changed attribute “Name” in table “Course” from type </w:t>
+      </w:r>
+      <w:proofErr w:type="gramStart"/>
       <w:r>
         <w:rPr>
           <w:sz w:val="26"/>
           <w:szCs w:val="26"/>
         </w:rPr>
-        <w:t>1</w:t>
-      </w:r>
+        <w:t>VARCHAR(</w:t>
+      </w:r>
+      <w:proofErr w:type="gramEnd"/>
       <w:r>
         <w:rPr>
           <w:sz w:val="26"/>
           <w:szCs w:val="26"/>
         </w:rPr>
+        <w:t>8) to VARCHAR(1</w:t>
+      </w:r>
+      <w:r>
+        <w:rPr>
+          <w:sz w:val="26"/>
+          <w:szCs w:val="26"/>
+        </w:rPr>
+        <w:t>1</w:t>
+      </w:r>
+      <w:r>
+        <w:rPr>
+          <w:sz w:val="26"/>
+          <w:szCs w:val="26"/>
+        </w:rPr>
         <w:t>)</w:t>
       </w:r>
     </w:p>
@@ -345,20 +368,9 @@
       <w:r>
         <w:rPr>
           <w:rFonts w:cstheme="minorHAnsi"/>
-        </w:rPr>
-        <w:t xml:space="preserve">, </w:t>
-      </w:r>
-      <w:r>
-        <w:rPr>
-          <w:rFonts w:cstheme="minorHAnsi"/>
-        </w:rPr>
-        <w:t>Title</w:t>
-      </w:r>
-      <w:r>
-        <w:rPr>
-          <w:rFonts w:cstheme="minorHAnsi"/>
-        </w:rPr>
-        <w:t>*</w:t>
+          <w:u w:val="single"/>
+        </w:rPr>
+        <w:t>, Title</w:t>
       </w:r>
       <w:r>
         <w:rPr>
@@ -1030,6 +1042,7 @@
           <w:rFonts w:cstheme="minorHAnsi"/>
           <w:color w:val="FFFFFF" w:themeColor="background1"/>
         </w:rPr>
+        <w:lastRenderedPageBreak/>
         <w:tab/>
       </w:r>
       <w:r>
@@ -1046,7 +1059,6 @@
           <w:rFonts w:cstheme="minorHAnsi"/>
           <w:color w:val="FFFFFF" w:themeColor="background1"/>
         </w:rPr>
-        <w:lastRenderedPageBreak/>
         <w:tab/>
       </w:r>
       <w:r>
@@ -3045,8 +3057,6 @@
             <w:r>
               <w:t>1</w:t>
             </w:r>
-            <w:bookmarkStart w:id="0" w:name="_GoBack"/>
-            <w:bookmarkEnd w:id="0"/>
             <w:r>
               <w:t>)</w:t>
             </w:r>
@@ -16681,21 +16691,6 @@
 </file>
 
 <file path=customXml/item1.xml><?xml version="1.0" encoding="utf-8"?>
-<p:properties xmlns:p="http://schemas.microsoft.com/office/2006/metadata/properties" xmlns:xsi="http://www.w3.org/2001/XMLSchema-instance" xmlns:pc="http://schemas.microsoft.com/office/infopath/2007/PartnerControls">
-  <documentManagement/>
-</p:properties>
-</file>
-
-<file path=customXml/item2.xml><?xml version="1.0" encoding="utf-8"?>
-<?mso-contentType ?>
-<FormTemplates xmlns="http://schemas.microsoft.com/sharepoint/v3/contenttype/forms">
-  <Display>DocumentLibraryForm</Display>
-  <Edit>DocumentLibraryForm</Edit>
-  <New>DocumentLibraryForm</New>
-</FormTemplates>
-</file>
-
-<file path=customXml/item3.xml><?xml version="1.0" encoding="utf-8"?>
 <ct:contentTypeSchema xmlns:ct="http://schemas.microsoft.com/office/2006/metadata/contentType" xmlns:ma="http://schemas.microsoft.com/office/2006/metadata/properties/metaAttributes" ct:_="" ma:_="" ma:contentTypeName="Document" ma:contentTypeID="0x010100C235DD4D5F02B04A95B425EAD22E067E" ma:contentTypeVersion="6" ma:contentTypeDescription="Create a new document." ma:contentTypeScope="" ma:versionID="1be18ee95ce8a691b84bcc406ee2fbb3">
   <xsd:schema xmlns:xsd="http://www.w3.org/2001/XMLSchema" xmlns:xs="http://www.w3.org/2001/XMLSchema" xmlns:p="http://schemas.microsoft.com/office/2006/metadata/properties" xmlns:ns2="7f052c98-0e9a-43fb-8b5c-7ca69fb743b8" xmlns:ns3="831289fa-df43-48ad-929b-67acb4401a2e" targetNamespace="http://schemas.microsoft.com/office/2006/metadata/properties" ma:root="true" ma:fieldsID="00ef549f12478194dd98c70c1eb9f26b" ns2:_="" ns3:_="">
     <xsd:import namespace="7f052c98-0e9a-43fb-8b5c-7ca69fb743b8"/>
@@ -16874,28 +16869,26 @@
 </ct:contentTypeSchema>
 </file>
 
+<file path=customXml/item2.xml><?xml version="1.0" encoding="utf-8"?>
+<?mso-contentType ?>
+<FormTemplates xmlns="http://schemas.microsoft.com/sharepoint/v3/contenttype/forms">
+  <Display>DocumentLibraryForm</Display>
+  <Edit>DocumentLibraryForm</Edit>
+  <New>DocumentLibraryForm</New>
+</FormTemplates>
+</file>
+
+<file path=customXml/item3.xml><?xml version="1.0" encoding="utf-8"?>
+<p:properties xmlns:p="http://schemas.microsoft.com/office/2006/metadata/properties" xmlns:xsi="http://www.w3.org/2001/XMLSchema-instance" xmlns:pc="http://schemas.microsoft.com/office/infopath/2007/PartnerControls">
+  <documentManagement/>
+</p:properties>
+</file>
+
 <file path=customXml/item4.xml><?xml version="1.0" encoding="utf-8"?>
 <b:Sources xmlns:b="http://schemas.openxmlformats.org/officeDocument/2006/bibliography" xmlns="http://schemas.openxmlformats.org/officeDocument/2006/bibliography" SelectedStyle="\CHICAGO.XSL" StyleName="Chicago" Version="16"/>
 </file>
 
 <file path=customXml/itemProps1.xml><?xml version="1.0" encoding="utf-8"?>
-<ds:datastoreItem xmlns:ds="http://schemas.openxmlformats.org/officeDocument/2006/customXml" ds:itemID="{A8B8C485-EA1A-4B93-8E59-4927516D7EA3}">
-  <ds:schemaRefs>
-    <ds:schemaRef ds:uri="http://schemas.microsoft.com/office/2006/metadata/properties"/>
-    <ds:schemaRef ds:uri="http://schemas.microsoft.com/office/infopath/2007/PartnerControls"/>
-  </ds:schemaRefs>
-</ds:datastoreItem>
-</file>
-
-<file path=customXml/itemProps2.xml><?xml version="1.0" encoding="utf-8"?>
-<ds:datastoreItem xmlns:ds="http://schemas.openxmlformats.org/officeDocument/2006/customXml" ds:itemID="{772F7862-27FE-4A82-B678-4E31A2ADA02E}">
-  <ds:schemaRefs>
-    <ds:schemaRef ds:uri="http://schemas.microsoft.com/sharepoint/v3/contenttype/forms"/>
-  </ds:schemaRefs>
-</ds:datastoreItem>
-</file>
-
-<file path=customXml/itemProps3.xml><?xml version="1.0" encoding="utf-8"?>
 <ds:datastoreItem xmlns:ds="http://schemas.openxmlformats.org/officeDocument/2006/customXml" ds:itemID="{2FAB652C-356E-4381-9C44-D591FED9B0C7}">
   <ds:schemaRefs>
     <ds:schemaRef ds:uri="http://schemas.microsoft.com/office/2006/metadata/contentType"/>
@@ -16914,8 +16907,25 @@
 </ds:datastoreItem>
 </file>
 
+<file path=customXml/itemProps2.xml><?xml version="1.0" encoding="utf-8"?>
+<ds:datastoreItem xmlns:ds="http://schemas.openxmlformats.org/officeDocument/2006/customXml" ds:itemID="{772F7862-27FE-4A82-B678-4E31A2ADA02E}">
+  <ds:schemaRefs>
+    <ds:schemaRef ds:uri="http://schemas.microsoft.com/sharepoint/v3/contenttype/forms"/>
+  </ds:schemaRefs>
+</ds:datastoreItem>
+</file>
+
+<file path=customXml/itemProps3.xml><?xml version="1.0" encoding="utf-8"?>
+<ds:datastoreItem xmlns:ds="http://schemas.openxmlformats.org/officeDocument/2006/customXml" ds:itemID="{A8B8C485-EA1A-4B93-8E59-4927516D7EA3}">
+  <ds:schemaRefs>
+    <ds:schemaRef ds:uri="http://schemas.microsoft.com/office/2006/metadata/properties"/>
+    <ds:schemaRef ds:uri="http://schemas.microsoft.com/office/infopath/2007/PartnerControls"/>
+  </ds:schemaRefs>
+</ds:datastoreItem>
+</file>
+
 <file path=customXml/itemProps4.xml><?xml version="1.0" encoding="utf-8"?>
-<ds:datastoreItem xmlns:ds="http://schemas.openxmlformats.org/officeDocument/2006/customXml" ds:itemID="{229B2215-D17B-47F0-9E30-8BF3F6549598}">
+<ds:datastoreItem xmlns:ds="http://schemas.openxmlformats.org/officeDocument/2006/customXml" ds:itemID="{D435FC8C-8E3D-43BF-A979-24BB7A92355F}">
   <ds:schemaRefs>
     <ds:schemaRef ds:uri="http://schemas.openxmlformats.org/officeDocument/2006/bibliography"/>
   </ds:schemaRefs>

--- a/docs/GEEKSLogicalSchema.docx
+++ b/docs/GEEKSLogicalSchema.docx
@@ -245,10 +245,36 @@
           <w:sz w:val="26"/>
           <w:szCs w:val="26"/>
         </w:rPr>
-        <w:t>Changed primary key for table “Course” from “Name” to “Name” and “Title”</w:t>
-      </w:r>
-      <w:bookmarkStart w:id="0" w:name="_GoBack"/>
-      <w:bookmarkEnd w:id="0"/>
+        <w:t>Changed primary key for table “Course” from “N</w:t>
+      </w:r>
+      <w:r>
+        <w:rPr>
+          <w:sz w:val="26"/>
+          <w:szCs w:val="26"/>
+        </w:rPr>
+        <w:t>umber</w:t>
+      </w:r>
+      <w:r>
+        <w:rPr>
+          <w:sz w:val="26"/>
+          <w:szCs w:val="26"/>
+        </w:rPr>
+        <w:t>” to “N</w:t>
+      </w:r>
+      <w:r>
+        <w:rPr>
+          <w:sz w:val="26"/>
+          <w:szCs w:val="26"/>
+        </w:rPr>
+        <w:t>umber</w:t>
+      </w:r>
+      <w:r>
+        <w:rPr>
+          <w:sz w:val="26"/>
+          <w:szCs w:val="26"/>
+        </w:rPr>
+        <w:t>” and “Title”</w:t>
+      </w:r>
     </w:p>
     <w:p>
       <w:pPr>
@@ -268,36 +294,50 @@
           <w:sz w:val="26"/>
           <w:szCs w:val="26"/>
         </w:rPr>
-        <w:t xml:space="preserve">Changed attribute “Name” in table “Course” from type </w:t>
-      </w:r>
-      <w:proofErr w:type="gramStart"/>
+        <w:t>Changed attribute “N</w:t>
+      </w:r>
       <w:r>
         <w:rPr>
           <w:sz w:val="26"/>
           <w:szCs w:val="26"/>
         </w:rPr>
-        <w:t>VARCHAR(</w:t>
-      </w:r>
-      <w:proofErr w:type="gramEnd"/>
+        <w:t>umber</w:t>
+      </w:r>
       <w:r>
         <w:rPr>
           <w:sz w:val="26"/>
           <w:szCs w:val="26"/>
         </w:rPr>
-        <w:t>8) to VARCHAR(1</w:t>
-      </w:r>
+        <w:t xml:space="preserve">” in table “Course” from type </w:t>
+      </w:r>
+      <w:proofErr w:type="gramStart"/>
       <w:r>
         <w:rPr>
           <w:sz w:val="26"/>
           <w:szCs w:val="26"/>
         </w:rPr>
-        <w:t>1</w:t>
-      </w:r>
+        <w:t>VARCHAR(</w:t>
+      </w:r>
+      <w:proofErr w:type="gramEnd"/>
       <w:r>
         <w:rPr>
           <w:sz w:val="26"/>
           <w:szCs w:val="26"/>
         </w:rPr>
+        <w:t>8) to VARCHAR(1</w:t>
+      </w:r>
+      <w:r>
+        <w:rPr>
+          <w:sz w:val="26"/>
+          <w:szCs w:val="26"/>
+        </w:rPr>
+        <w:t>1</w:t>
+      </w:r>
+      <w:r>
+        <w:rPr>
+          <w:sz w:val="26"/>
+          <w:szCs w:val="26"/>
+        </w:rPr>
         <w:t>)</w:t>
       </w:r>
     </w:p>
@@ -363,7 +403,14 @@
           <w:rFonts w:cstheme="minorHAnsi"/>
           <w:u w:val="single"/>
         </w:rPr>
-        <w:t>Name</w:t>
+        <w:t>N</w:t>
+      </w:r>
+      <w:r>
+        <w:rPr>
+          <w:rFonts w:cstheme="minorHAnsi"/>
+          <w:u w:val="single"/>
+        </w:rPr>
+        <w:t>umber</w:t>
       </w:r>
       <w:r>
         <w:rPr>
@@ -633,7 +680,6 @@
           <w:rFonts w:cstheme="minorHAnsi"/>
         </w:rPr>
       </w:pPr>
-      <w:proofErr w:type="gramStart"/>
       <w:r>
         <w:rPr>
           <w:rFonts w:cstheme="minorHAnsi"/>
@@ -648,7 +694,6 @@
         </w:rPr>
         <w:t>(</w:t>
       </w:r>
-      <w:proofErr w:type="gramEnd"/>
       <w:r>
         <w:rPr>
           <w:rFonts w:cstheme="minorHAnsi"/>
@@ -836,16 +881,16 @@
         <w:rPr>
           <w:rFonts w:cstheme="minorHAnsi"/>
         </w:rPr>
-        <w:t xml:space="preserve"> → </w:t>
-      </w:r>
-      <w:proofErr w:type="spellStart"/>
-      <w:r>
-        <w:rPr>
-          <w:rFonts w:cstheme="minorHAnsi"/>
-        </w:rPr>
-        <w:t>Course.Name</w:t>
-      </w:r>
-      <w:proofErr w:type="spellEnd"/>
+        <w:t xml:space="preserve"> → Course.</w:t>
+      </w:r>
+      <w:r>
+        <w:rPr>
+          <w:rFonts w:cstheme="minorHAnsi"/>
+        </w:rPr>
+        <w:t>Number</w:t>
+      </w:r>
+      <w:bookmarkStart w:id="0" w:name="_GoBack"/>
+      <w:bookmarkEnd w:id="0"/>
     </w:p>
     <w:p>
       <w:pPr>
@@ -1028,7 +1073,10 @@
       </w:r>
       <w:proofErr w:type="spellStart"/>
       <w:r>
-        <w:t>Course.Name</w:t>
+        <w:t>Course.</w:t>
+      </w:r>
+      <w:r>
+        <w:t>Number</w:t>
       </w:r>
       <w:proofErr w:type="spellEnd"/>
       <w:r>
@@ -2842,6 +2890,9 @@
           <w:p>
             <w:r>
               <w:t>Number</w:t>
+            </w:r>
+            <w:r>
+              <w:t>, Title</w:t>
             </w:r>
           </w:p>
         </w:tc>
@@ -3039,7 +3090,7 @@
           </w:tcPr>
           <w:p>
             <w:r>
-              <w:t>Name</w:t>
+              <w:t>Number</w:t>
             </w:r>
           </w:p>
         </w:tc>
@@ -3048,9 +3099,11 @@
             <w:tcW w:w="1076" w:type="pct"/>
           </w:tcPr>
           <w:p>
+            <w:proofErr w:type="gramStart"/>
             <w:r>
               <w:t>VARCHAR(</w:t>
             </w:r>
+            <w:proofErr w:type="gramEnd"/>
             <w:r>
               <w:t>1</w:t>
             </w:r>
@@ -16691,6 +16744,21 @@
 </file>
 
 <file path=customXml/item1.xml><?xml version="1.0" encoding="utf-8"?>
+<p:properties xmlns:p="http://schemas.microsoft.com/office/2006/metadata/properties" xmlns:xsi="http://www.w3.org/2001/XMLSchema-instance" xmlns:pc="http://schemas.microsoft.com/office/infopath/2007/PartnerControls">
+  <documentManagement/>
+</p:properties>
+</file>
+
+<file path=customXml/item2.xml><?xml version="1.0" encoding="utf-8"?>
+<?mso-contentType ?>
+<FormTemplates xmlns="http://schemas.microsoft.com/sharepoint/v3/contenttype/forms">
+  <Display>DocumentLibraryForm</Display>
+  <Edit>DocumentLibraryForm</Edit>
+  <New>DocumentLibraryForm</New>
+</FormTemplates>
+</file>
+
+<file path=customXml/item3.xml><?xml version="1.0" encoding="utf-8"?>
 <ct:contentTypeSchema xmlns:ct="http://schemas.microsoft.com/office/2006/metadata/contentType" xmlns:ma="http://schemas.microsoft.com/office/2006/metadata/properties/metaAttributes" ct:_="" ma:_="" ma:contentTypeName="Document" ma:contentTypeID="0x010100C235DD4D5F02B04A95B425EAD22E067E" ma:contentTypeVersion="6" ma:contentTypeDescription="Create a new document." ma:contentTypeScope="" ma:versionID="1be18ee95ce8a691b84bcc406ee2fbb3">
   <xsd:schema xmlns:xsd="http://www.w3.org/2001/XMLSchema" xmlns:xs="http://www.w3.org/2001/XMLSchema" xmlns:p="http://schemas.microsoft.com/office/2006/metadata/properties" xmlns:ns2="7f052c98-0e9a-43fb-8b5c-7ca69fb743b8" xmlns:ns3="831289fa-df43-48ad-929b-67acb4401a2e" targetNamespace="http://schemas.microsoft.com/office/2006/metadata/properties" ma:root="true" ma:fieldsID="00ef549f12478194dd98c70c1eb9f26b" ns2:_="" ns3:_="">
     <xsd:import namespace="7f052c98-0e9a-43fb-8b5c-7ca69fb743b8"/>
@@ -16869,26 +16937,28 @@
 </ct:contentTypeSchema>
 </file>
 
-<file path=customXml/item2.xml><?xml version="1.0" encoding="utf-8"?>
-<?mso-contentType ?>
-<FormTemplates xmlns="http://schemas.microsoft.com/sharepoint/v3/contenttype/forms">
-  <Display>DocumentLibraryForm</Display>
-  <Edit>DocumentLibraryForm</Edit>
-  <New>DocumentLibraryForm</New>
-</FormTemplates>
-</file>
-
-<file path=customXml/item3.xml><?xml version="1.0" encoding="utf-8"?>
-<p:properties xmlns:p="http://schemas.microsoft.com/office/2006/metadata/properties" xmlns:xsi="http://www.w3.org/2001/XMLSchema-instance" xmlns:pc="http://schemas.microsoft.com/office/infopath/2007/PartnerControls">
-  <documentManagement/>
-</p:properties>
-</file>
-
 <file path=customXml/item4.xml><?xml version="1.0" encoding="utf-8"?>
 <b:Sources xmlns:b="http://schemas.openxmlformats.org/officeDocument/2006/bibliography" xmlns="http://schemas.openxmlformats.org/officeDocument/2006/bibliography" SelectedStyle="\CHICAGO.XSL" StyleName="Chicago" Version="16"/>
 </file>
 
 <file path=customXml/itemProps1.xml><?xml version="1.0" encoding="utf-8"?>
+<ds:datastoreItem xmlns:ds="http://schemas.openxmlformats.org/officeDocument/2006/customXml" ds:itemID="{A8B8C485-EA1A-4B93-8E59-4927516D7EA3}">
+  <ds:schemaRefs>
+    <ds:schemaRef ds:uri="http://schemas.microsoft.com/office/2006/metadata/properties"/>
+    <ds:schemaRef ds:uri="http://schemas.microsoft.com/office/infopath/2007/PartnerControls"/>
+  </ds:schemaRefs>
+</ds:datastoreItem>
+</file>
+
+<file path=customXml/itemProps2.xml><?xml version="1.0" encoding="utf-8"?>
+<ds:datastoreItem xmlns:ds="http://schemas.openxmlformats.org/officeDocument/2006/customXml" ds:itemID="{772F7862-27FE-4A82-B678-4E31A2ADA02E}">
+  <ds:schemaRefs>
+    <ds:schemaRef ds:uri="http://schemas.microsoft.com/sharepoint/v3/contenttype/forms"/>
+  </ds:schemaRefs>
+</ds:datastoreItem>
+</file>
+
+<file path=customXml/itemProps3.xml><?xml version="1.0" encoding="utf-8"?>
 <ds:datastoreItem xmlns:ds="http://schemas.openxmlformats.org/officeDocument/2006/customXml" ds:itemID="{2FAB652C-356E-4381-9C44-D591FED9B0C7}">
   <ds:schemaRefs>
     <ds:schemaRef ds:uri="http://schemas.microsoft.com/office/2006/metadata/contentType"/>
@@ -16907,25 +16977,8 @@
 </ds:datastoreItem>
 </file>
 
-<file path=customXml/itemProps2.xml><?xml version="1.0" encoding="utf-8"?>
-<ds:datastoreItem xmlns:ds="http://schemas.openxmlformats.org/officeDocument/2006/customXml" ds:itemID="{772F7862-27FE-4A82-B678-4E31A2ADA02E}">
-  <ds:schemaRefs>
-    <ds:schemaRef ds:uri="http://schemas.microsoft.com/sharepoint/v3/contenttype/forms"/>
-  </ds:schemaRefs>
-</ds:datastoreItem>
-</file>
-
-<file path=customXml/itemProps3.xml><?xml version="1.0" encoding="utf-8"?>
-<ds:datastoreItem xmlns:ds="http://schemas.openxmlformats.org/officeDocument/2006/customXml" ds:itemID="{A8B8C485-EA1A-4B93-8E59-4927516D7EA3}">
-  <ds:schemaRefs>
-    <ds:schemaRef ds:uri="http://schemas.microsoft.com/office/2006/metadata/properties"/>
-    <ds:schemaRef ds:uri="http://schemas.microsoft.com/office/infopath/2007/PartnerControls"/>
-  </ds:schemaRefs>
-</ds:datastoreItem>
-</file>
-
 <file path=customXml/itemProps4.xml><?xml version="1.0" encoding="utf-8"?>
-<ds:datastoreItem xmlns:ds="http://schemas.openxmlformats.org/officeDocument/2006/customXml" ds:itemID="{D435FC8C-8E3D-43BF-A979-24BB7A92355F}">
+<ds:datastoreItem xmlns:ds="http://schemas.openxmlformats.org/officeDocument/2006/customXml" ds:itemID="{4E6B378A-EA02-403C-B42C-8394AE75C583}">
   <ds:schemaRefs>
     <ds:schemaRef ds:uri="http://schemas.openxmlformats.org/officeDocument/2006/bibliography"/>
   </ds:schemaRefs>

--- a/docs/GEEKSLogicalSchema.docx
+++ b/docs/GEEKSLogicalSchema.docx
@@ -343,572 +343,179 @@
     </w:p>
     <w:p>
       <w:pPr>
+        <w:pStyle w:val="ListParagraph"/>
+        <w:numPr>
+          <w:ilvl w:val="0"/>
+          <w:numId w:val="16"/>
+        </w:numPr>
         <w:spacing w:after="0"/>
         <w:rPr>
           <w:sz w:val="26"/>
           <w:szCs w:val="26"/>
         </w:rPr>
       </w:pPr>
+      <w:r>
+        <w:rPr>
+          <w:sz w:val="26"/>
+          <w:szCs w:val="26"/>
+        </w:rPr>
+        <w:t>Added attribute “Capacity” to table “Section”</w:t>
+      </w:r>
     </w:p>
     <w:p>
       <w:pPr>
+        <w:pStyle w:val="ListParagraph"/>
+        <w:numPr>
+          <w:ilvl w:val="0"/>
+          <w:numId w:val="16"/>
+        </w:numPr>
         <w:spacing w:after="0"/>
         <w:rPr>
           <w:sz w:val="26"/>
           <w:szCs w:val="26"/>
         </w:rPr>
       </w:pPr>
-    </w:p>
-    <w:p>
-      <w:pPr>
-        <w:pStyle w:val="Heading2"/>
-      </w:pPr>
-    </w:p>
-    <w:p>
-      <w:pPr>
-        <w:pStyle w:val="Heading2"/>
-      </w:pPr>
-      <w:r>
-        <w:t xml:space="preserve">Logical </w:t>
-      </w:r>
-      <w:r>
-        <w:t>Schema</w:t>
-      </w:r>
-    </w:p>
-    <w:p>
-      <w:pPr>
-        <w:spacing w:after="120"/>
-        <w:rPr>
-          <w:rFonts w:cstheme="minorHAnsi"/>
-        </w:rPr>
-      </w:pPr>
-      <w:proofErr w:type="gramStart"/>
-      <w:r>
-        <w:rPr>
-          <w:rFonts w:cstheme="minorHAnsi"/>
-          <w:b/>
-          <w:bCs/>
-        </w:rPr>
-        <w:t>Course</w:t>
-      </w:r>
-      <w:r>
-        <w:rPr>
-          <w:rFonts w:cstheme="minorHAnsi"/>
-        </w:rPr>
-        <w:t>(</w:t>
-      </w:r>
-      <w:proofErr w:type="gramEnd"/>
-      <w:r>
-        <w:rPr>
-          <w:rFonts w:cstheme="minorHAnsi"/>
-          <w:u w:val="single"/>
-        </w:rPr>
-        <w:t>N</w:t>
-      </w:r>
-      <w:r>
-        <w:rPr>
-          <w:rFonts w:cstheme="minorHAnsi"/>
-          <w:u w:val="single"/>
-        </w:rPr>
-        <w:t>umber</w:t>
-      </w:r>
-      <w:r>
-        <w:rPr>
-          <w:rFonts w:cstheme="minorHAnsi"/>
-          <w:u w:val="single"/>
-        </w:rPr>
-        <w:t>, Title</w:t>
-      </w:r>
-      <w:r>
-        <w:rPr>
-          <w:rFonts w:cstheme="minorHAnsi"/>
-        </w:rPr>
-        <w:t>, Credits*</w:t>
-      </w:r>
-      <w:r>
-        <w:rPr>
-          <w:rFonts w:cstheme="minorHAnsi"/>
-        </w:rPr>
-        <w:t>)</w:t>
-      </w:r>
-    </w:p>
-    <w:p>
-      <w:pPr>
-        <w:spacing w:after="120"/>
-        <w:rPr>
-          <w:rFonts w:cstheme="minorHAnsi"/>
-        </w:rPr>
-      </w:pPr>
-      <w:proofErr w:type="gramStart"/>
-      <w:r>
-        <w:rPr>
-          <w:rFonts w:cstheme="minorHAnsi"/>
-          <w:b/>
-        </w:rPr>
-        <w:t>Season</w:t>
-      </w:r>
-      <w:r>
-        <w:rPr>
-          <w:rFonts w:cstheme="minorHAnsi"/>
-        </w:rPr>
-        <w:t>(</w:t>
-      </w:r>
-      <w:proofErr w:type="gramEnd"/>
-      <w:r>
-        <w:rPr>
-          <w:rFonts w:cstheme="minorHAnsi"/>
-          <w:u w:val="single"/>
-        </w:rPr>
-        <w:t>Order</w:t>
-      </w:r>
-      <w:r>
-        <w:rPr>
-          <w:rFonts w:cstheme="minorHAnsi"/>
-        </w:rPr>
-        <w:t>, Name*, Code*)</w:t>
-      </w:r>
-    </w:p>
-    <w:p>
-      <w:pPr>
-        <w:spacing w:after="120"/>
-      </w:pPr>
-      <w:proofErr w:type="gramStart"/>
-      <w:r>
-        <w:rPr>
-          <w:rFonts w:cstheme="minorHAnsi"/>
-          <w:b/>
-          <w:bCs/>
-        </w:rPr>
-        <w:t>Term</w:t>
-      </w:r>
-      <w:r>
-        <w:rPr>
-          <w:rFonts w:cstheme="minorHAnsi"/>
-        </w:rPr>
-        <w:t>(</w:t>
-      </w:r>
-      <w:proofErr w:type="gramEnd"/>
-      <w:r>
-        <w:rPr>
-          <w:rFonts w:cstheme="minorHAnsi"/>
-          <w:u w:val="single"/>
-        </w:rPr>
-        <w:t>ID</w:t>
-      </w:r>
-      <w:r>
-        <w:rPr>
-          <w:rFonts w:cstheme="minorHAnsi"/>
-        </w:rPr>
-        <w:t>,</w:t>
-      </w:r>
-      <w:r>
-        <w:rPr>
-          <w:rFonts w:cstheme="minorHAnsi"/>
-        </w:rPr>
-        <w:t xml:space="preserve"> Year</w:t>
-      </w:r>
-      <w:r>
-        <w:rPr>
-          <w:rFonts w:cstheme="minorHAnsi"/>
-        </w:rPr>
-        <w:t>*</w:t>
-      </w:r>
-      <w:r>
-        <w:rPr>
-          <w:rFonts w:cstheme="minorHAnsi"/>
-        </w:rPr>
-        <w:t>, Season</w:t>
-      </w:r>
-      <w:r>
-        <w:rPr>
-          <w:rFonts w:cstheme="minorHAnsi"/>
-        </w:rPr>
-        <w:t>*</w:t>
-      </w:r>
-      <w:r>
-        <w:rPr>
-          <w:rFonts w:cstheme="minorHAnsi"/>
-        </w:rPr>
-        <w:t>,</w:t>
-      </w:r>
-      <w:r>
-        <w:rPr>
-          <w:rFonts w:cstheme="minorHAnsi"/>
-        </w:rPr>
-        <w:t xml:space="preserve"> StartDate*, </w:t>
-      </w:r>
-      <w:proofErr w:type="spellStart"/>
-      <w:r>
-        <w:rPr>
-          <w:rFonts w:cstheme="minorHAnsi"/>
-        </w:rPr>
-        <w:t>EndDate</w:t>
-      </w:r>
-      <w:proofErr w:type="spellEnd"/>
-      <w:r>
-        <w:rPr>
-          <w:rFonts w:cstheme="minorHAnsi"/>
-        </w:rPr>
-        <w:t>*</w:t>
-      </w:r>
-      <w:r>
-        <w:rPr>
-          <w:rFonts w:cstheme="minorHAnsi"/>
-        </w:rPr>
-        <w:t>)</w:t>
-      </w:r>
-      <w:r>
-        <w:rPr>
-          <w:rFonts w:cstheme="minorHAnsi"/>
-        </w:rPr>
-        <w:br/>
-      </w:r>
-      <w:r>
-        <w:rPr>
-          <w:rFonts w:cstheme="minorHAnsi"/>
-        </w:rPr>
-        <w:tab/>
-      </w:r>
-      <w:r>
-        <w:rPr>
-          <w:rFonts w:cstheme="minorHAnsi"/>
-        </w:rPr>
-        <w:t xml:space="preserve">Season → </w:t>
-      </w:r>
-      <w:proofErr w:type="spellStart"/>
-      <w:r>
-        <w:rPr>
-          <w:rFonts w:cstheme="minorHAnsi"/>
-        </w:rPr>
-        <w:t>Season.Order</w:t>
-      </w:r>
-      <w:proofErr w:type="spellEnd"/>
-    </w:p>
-    <w:p>
-      <w:pPr>
-        <w:spacing w:after="120"/>
-        <w:rPr>
-          <w:rFonts w:cstheme="minorHAnsi"/>
-        </w:rPr>
-      </w:pPr>
-      <w:proofErr w:type="gramStart"/>
-      <w:r>
-        <w:rPr>
-          <w:rFonts w:cstheme="minorHAnsi"/>
-          <w:b/>
-          <w:bCs/>
-        </w:rPr>
-        <w:t>Instructor</w:t>
-      </w:r>
-      <w:r>
-        <w:rPr>
-          <w:rFonts w:cstheme="minorHAnsi"/>
-        </w:rPr>
-        <w:t>(</w:t>
-      </w:r>
-      <w:proofErr w:type="gramEnd"/>
-      <w:r>
-        <w:rPr>
-          <w:rFonts w:cstheme="minorHAnsi"/>
-          <w:u w:val="single"/>
-        </w:rPr>
-        <w:t>ID</w:t>
-      </w:r>
-      <w:r>
-        <w:rPr>
-          <w:rFonts w:cstheme="minorHAnsi"/>
-        </w:rPr>
-        <w:t xml:space="preserve">, FirstName*, </w:t>
-      </w:r>
-      <w:proofErr w:type="spellStart"/>
-      <w:r>
-        <w:rPr>
-          <w:rFonts w:cstheme="minorHAnsi"/>
-        </w:rPr>
-        <w:t>MiddleName</w:t>
-      </w:r>
-      <w:proofErr w:type="spellEnd"/>
-      <w:r>
-        <w:rPr>
-          <w:rFonts w:cstheme="minorHAnsi"/>
-        </w:rPr>
-        <w:t xml:space="preserve">, </w:t>
-      </w:r>
-      <w:proofErr w:type="spellStart"/>
-      <w:r>
-        <w:rPr>
-          <w:rFonts w:cstheme="minorHAnsi"/>
-        </w:rPr>
-        <w:t>LastName</w:t>
-      </w:r>
-      <w:proofErr w:type="spellEnd"/>
-      <w:r>
-        <w:rPr>
-          <w:rFonts w:cstheme="minorHAnsi"/>
-        </w:rPr>
-        <w:t>*,</w:t>
-      </w:r>
-      <w:r>
-        <w:rPr>
-          <w:rFonts w:cstheme="minorHAnsi"/>
-        </w:rPr>
-        <w:t xml:space="preserve"> </w:t>
-      </w:r>
-      <w:r>
-        <w:rPr>
-          <w:rFonts w:cstheme="minorHAnsi"/>
-        </w:rPr>
-        <w:t>Department*</w:t>
-      </w:r>
-      <w:r>
-        <w:rPr>
-          <w:rFonts w:cstheme="minorHAnsi"/>
-        </w:rPr>
-        <w:t>, Email</w:t>
-      </w:r>
-      <w:r>
-        <w:rPr>
-          <w:rFonts w:cstheme="minorHAnsi"/>
-        </w:rPr>
-        <w:t>)</w:t>
-      </w:r>
-    </w:p>
-    <w:p>
-      <w:pPr>
-        <w:spacing w:after="120"/>
-        <w:rPr>
-          <w:rFonts w:cstheme="minorHAnsi"/>
-        </w:rPr>
-      </w:pPr>
-      <w:r>
-        <w:rPr>
-          <w:rFonts w:cstheme="minorHAnsi"/>
-          <w:b/>
-          <w:bCs/>
-        </w:rPr>
-        <w:t>Section</w:t>
-      </w:r>
-      <w:r>
-        <w:rPr>
-          <w:rFonts w:cstheme="minorHAnsi"/>
-        </w:rPr>
-        <w:t>(</w:t>
-      </w:r>
-      <w:r>
-        <w:rPr>
-          <w:rFonts w:cstheme="minorHAnsi"/>
-          <w:u w:val="single"/>
-        </w:rPr>
-        <w:t>ID</w:t>
-      </w:r>
-      <w:r>
-        <w:rPr>
-          <w:rFonts w:cstheme="minorHAnsi"/>
-        </w:rPr>
-        <w:t xml:space="preserve">, </w:t>
-      </w:r>
-      <w:r>
-        <w:rPr>
-          <w:rFonts w:cstheme="minorHAnsi"/>
-        </w:rPr>
-        <w:t>Term</w:t>
-      </w:r>
-      <w:r>
-        <w:rPr>
-          <w:rFonts w:cstheme="minorHAnsi"/>
-        </w:rPr>
-        <w:t>*</w:t>
-      </w:r>
-      <w:r>
-        <w:rPr>
-          <w:rFonts w:cstheme="minorHAnsi"/>
-        </w:rPr>
-        <w:t xml:space="preserve">, </w:t>
-      </w:r>
-      <w:r>
-        <w:rPr>
-          <w:rFonts w:cstheme="minorHAnsi"/>
-        </w:rPr>
-        <w:t>Course</w:t>
-      </w:r>
-      <w:r>
-        <w:rPr>
-          <w:rFonts w:cstheme="minorHAnsi"/>
-        </w:rPr>
-        <w:t>*,</w:t>
-      </w:r>
-      <w:r>
-        <w:rPr>
-          <w:rFonts w:cstheme="minorHAnsi"/>
-        </w:rPr>
-        <w:t xml:space="preserve"> </w:t>
-      </w:r>
-      <w:proofErr w:type="spellStart"/>
-      <w:r>
-        <w:rPr>
-          <w:rFonts w:cstheme="minorHAnsi"/>
-        </w:rPr>
-        <w:t>SectionNumber</w:t>
-      </w:r>
-      <w:proofErr w:type="spellEnd"/>
-      <w:r>
-        <w:rPr>
-          <w:rFonts w:cstheme="minorHAnsi"/>
-        </w:rPr>
-        <w:t>*,</w:t>
-      </w:r>
-      <w:r>
-        <w:rPr>
-          <w:rFonts w:cstheme="minorHAnsi"/>
-        </w:rPr>
-        <w:t xml:space="preserve"> </w:t>
-      </w:r>
-      <w:r>
-        <w:rPr>
-          <w:rFonts w:cstheme="minorHAnsi"/>
-        </w:rPr>
-        <w:t>CRN*</w:t>
-      </w:r>
-      <w:r>
-        <w:rPr>
-          <w:rFonts w:cstheme="minorHAnsi"/>
-        </w:rPr>
-        <w:t>,</w:t>
-      </w:r>
-      <w:r>
-        <w:rPr>
-          <w:rFonts w:cstheme="minorHAnsi"/>
-        </w:rPr>
-        <w:t xml:space="preserve"> Title*,</w:t>
-      </w:r>
-      <w:r>
-        <w:rPr>
-          <w:rFonts w:cstheme="minorHAnsi"/>
-        </w:rPr>
-        <w:t xml:space="preserve"> Schedule,</w:t>
-      </w:r>
-      <w:r>
-        <w:rPr>
-          <w:rFonts w:cstheme="minorHAnsi"/>
-        </w:rPr>
-        <w:t xml:space="preserve"> StartDate, </w:t>
-      </w:r>
-      <w:proofErr w:type="spellStart"/>
-      <w:r>
-        <w:rPr>
-          <w:rFonts w:cstheme="minorHAnsi"/>
-        </w:rPr>
-        <w:t>MidtermDate</w:t>
-      </w:r>
-      <w:proofErr w:type="spellEnd"/>
-      <w:r>
-        <w:rPr>
-          <w:rFonts w:cstheme="minorHAnsi"/>
-        </w:rPr>
-        <w:t>,</w:t>
-      </w:r>
-      <w:r>
-        <w:rPr>
-          <w:rFonts w:cstheme="minorHAnsi"/>
-        </w:rPr>
-        <w:t xml:space="preserve"> </w:t>
-      </w:r>
-      <w:proofErr w:type="spellStart"/>
-      <w:r>
-        <w:rPr>
-          <w:rFonts w:cstheme="minorHAnsi"/>
-        </w:rPr>
-        <w:t>EndDate</w:t>
-      </w:r>
-      <w:proofErr w:type="spellEnd"/>
-      <w:r>
-        <w:rPr>
-          <w:rFonts w:cstheme="minorHAnsi"/>
-        </w:rPr>
-        <w:t xml:space="preserve">, </w:t>
-      </w:r>
-      <w:proofErr w:type="spellStart"/>
-      <w:r>
-        <w:rPr>
-          <w:rFonts w:cstheme="minorHAnsi"/>
-        </w:rPr>
-        <w:t>LocationTaught</w:t>
-      </w:r>
-      <w:proofErr w:type="spellEnd"/>
-      <w:r>
-        <w:rPr>
-          <w:rFonts w:cstheme="minorHAnsi"/>
-        </w:rPr>
-        <w:t>)</w:t>
-      </w:r>
-      <w:r>
-        <w:rPr>
-          <w:rFonts w:cstheme="minorHAnsi"/>
-        </w:rPr>
-        <w:br/>
-      </w:r>
-      <w:r>
-        <w:rPr>
-          <w:rFonts w:cstheme="minorHAnsi"/>
-        </w:rPr>
-        <w:tab/>
-      </w:r>
-      <w:r>
-        <w:rPr>
-          <w:rFonts w:cstheme="minorHAnsi"/>
-        </w:rPr>
-        <w:t>Term → Term.ID</w:t>
-      </w:r>
-      <w:r>
-        <w:rPr>
-          <w:rFonts w:cstheme="minorHAnsi"/>
-        </w:rPr>
-        <w:br/>
-      </w:r>
-      <w:r>
-        <w:rPr>
-          <w:rFonts w:cstheme="minorHAnsi"/>
-        </w:rPr>
-        <w:tab/>
-      </w:r>
-      <w:r>
-        <w:rPr>
-          <w:rFonts w:cstheme="minorHAnsi"/>
-        </w:rPr>
-        <w:t>Course</w:t>
-      </w:r>
-      <w:r>
-        <w:rPr>
-          <w:rFonts w:cstheme="minorHAnsi"/>
-        </w:rPr>
-        <w:t xml:space="preserve"> → Course.</w:t>
-      </w:r>
-      <w:r>
-        <w:rPr>
-          <w:rFonts w:cstheme="minorHAnsi"/>
-        </w:rPr>
-        <w:t>Number</w:t>
+      <w:r>
+        <w:rPr>
+          <w:sz w:val="26"/>
+          <w:szCs w:val="26"/>
+        </w:rPr>
+        <w:t>Changed attribute “Course” in table “Section” from type VARCHAR(8) to VARCHAR(11)</w:t>
       </w:r>
       <w:bookmarkStart w:id="0" w:name="_GoBack"/>
       <w:bookmarkEnd w:id="0"/>
     </w:p>
     <w:p>
       <w:pPr>
+        <w:spacing w:after="0"/>
+        <w:rPr>
+          <w:sz w:val="26"/>
+          <w:szCs w:val="26"/>
+        </w:rPr>
+      </w:pPr>
+    </w:p>
+    <w:p>
+      <w:pPr>
+        <w:spacing w:after="0"/>
+        <w:rPr>
+          <w:sz w:val="26"/>
+          <w:szCs w:val="26"/>
+        </w:rPr>
+      </w:pPr>
+    </w:p>
+    <w:p>
+      <w:pPr>
+        <w:pStyle w:val="Heading2"/>
+      </w:pPr>
+    </w:p>
+    <w:p>
+      <w:pPr>
+        <w:pStyle w:val="Heading2"/>
+      </w:pPr>
+      <w:r>
+        <w:t xml:space="preserve">Logical </w:t>
+      </w:r>
+      <w:r>
+        <w:t>Schema</w:t>
+      </w:r>
+    </w:p>
+    <w:p>
+      <w:pPr>
         <w:spacing w:after="120"/>
         <w:rPr>
           <w:rFonts w:cstheme="minorHAnsi"/>
-          <w:highlight w:val="lightGray"/>
-        </w:rPr>
-      </w:pPr>
-      <w:proofErr w:type="spellStart"/>
+        </w:rPr>
+      </w:pPr>
+      <w:proofErr w:type="gramStart"/>
       <w:r>
         <w:rPr>
           <w:rFonts w:cstheme="minorHAnsi"/>
           <w:b/>
           <w:bCs/>
         </w:rPr>
-        <w:t>Section_</w:t>
-      </w:r>
+        <w:t>Course</w:t>
+      </w:r>
+      <w:r>
+        <w:rPr>
+          <w:rFonts w:cstheme="minorHAnsi"/>
+        </w:rPr>
+        <w:t>(</w:t>
+      </w:r>
+      <w:proofErr w:type="gramEnd"/>
+      <w:r>
+        <w:rPr>
+          <w:rFonts w:cstheme="minorHAnsi"/>
+          <w:u w:val="single"/>
+        </w:rPr>
+        <w:t>N</w:t>
+      </w:r>
+      <w:r>
+        <w:rPr>
+          <w:rFonts w:cstheme="minorHAnsi"/>
+          <w:u w:val="single"/>
+        </w:rPr>
+        <w:t>umber</w:t>
+      </w:r>
+      <w:r>
+        <w:rPr>
+          <w:rFonts w:cstheme="minorHAnsi"/>
+          <w:u w:val="single"/>
+        </w:rPr>
+        <w:t>, Title</w:t>
+      </w:r>
+      <w:r>
+        <w:rPr>
+          <w:rFonts w:cstheme="minorHAnsi"/>
+        </w:rPr>
+        <w:t>, Credits*</w:t>
+      </w:r>
+      <w:r>
+        <w:rPr>
+          <w:rFonts w:cstheme="minorHAnsi"/>
+        </w:rPr>
+        <w:t>)</w:t>
+      </w:r>
+    </w:p>
+    <w:p>
+      <w:pPr>
+        <w:spacing w:after="120"/>
+        <w:rPr>
+          <w:rFonts w:cstheme="minorHAnsi"/>
+        </w:rPr>
+      </w:pPr>
+      <w:proofErr w:type="gramStart"/>
+      <w:r>
+        <w:rPr>
+          <w:rFonts w:cstheme="minorHAnsi"/>
+          <w:b/>
+        </w:rPr>
+        <w:t>Season</w:t>
+      </w:r>
+      <w:r>
+        <w:rPr>
+          <w:rFonts w:cstheme="minorHAnsi"/>
+        </w:rPr>
+        <w:t>(</w:t>
+      </w:r>
+      <w:proofErr w:type="gramEnd"/>
+      <w:r>
+        <w:rPr>
+          <w:rFonts w:cstheme="minorHAnsi"/>
+          <w:u w:val="single"/>
+        </w:rPr>
+        <w:t>Order</w:t>
+      </w:r>
+      <w:r>
+        <w:rPr>
+          <w:rFonts w:cstheme="minorHAnsi"/>
+        </w:rPr>
+        <w:t>, Name*, Code*)</w:t>
+      </w:r>
+    </w:p>
+    <w:p>
+      <w:pPr>
+        <w:spacing w:after="120"/>
+      </w:pPr>
       <w:proofErr w:type="gramStart"/>
       <w:r>
         <w:rPr>
@@ -916,6 +523,449 @@
           <w:b/>
           <w:bCs/>
         </w:rPr>
+        <w:t>Term</w:t>
+      </w:r>
+      <w:r>
+        <w:rPr>
+          <w:rFonts w:cstheme="minorHAnsi"/>
+        </w:rPr>
+        <w:t>(</w:t>
+      </w:r>
+      <w:proofErr w:type="gramEnd"/>
+      <w:r>
+        <w:rPr>
+          <w:rFonts w:cstheme="minorHAnsi"/>
+          <w:u w:val="single"/>
+        </w:rPr>
+        <w:t>ID</w:t>
+      </w:r>
+      <w:r>
+        <w:rPr>
+          <w:rFonts w:cstheme="minorHAnsi"/>
+        </w:rPr>
+        <w:t>,</w:t>
+      </w:r>
+      <w:r>
+        <w:rPr>
+          <w:rFonts w:cstheme="minorHAnsi"/>
+        </w:rPr>
+        <w:t xml:space="preserve"> Year</w:t>
+      </w:r>
+      <w:r>
+        <w:rPr>
+          <w:rFonts w:cstheme="minorHAnsi"/>
+        </w:rPr>
+        <w:t>*</w:t>
+      </w:r>
+      <w:r>
+        <w:rPr>
+          <w:rFonts w:cstheme="minorHAnsi"/>
+        </w:rPr>
+        <w:t>, Season</w:t>
+      </w:r>
+      <w:r>
+        <w:rPr>
+          <w:rFonts w:cstheme="minorHAnsi"/>
+        </w:rPr>
+        <w:t>*</w:t>
+      </w:r>
+      <w:r>
+        <w:rPr>
+          <w:rFonts w:cstheme="minorHAnsi"/>
+        </w:rPr>
+        <w:t>,</w:t>
+      </w:r>
+      <w:r>
+        <w:rPr>
+          <w:rFonts w:cstheme="minorHAnsi"/>
+        </w:rPr>
+        <w:t xml:space="preserve"> StartDate*, </w:t>
+      </w:r>
+      <w:proofErr w:type="spellStart"/>
+      <w:r>
+        <w:rPr>
+          <w:rFonts w:cstheme="minorHAnsi"/>
+        </w:rPr>
+        <w:t>EndDate</w:t>
+      </w:r>
+      <w:proofErr w:type="spellEnd"/>
+      <w:r>
+        <w:rPr>
+          <w:rFonts w:cstheme="minorHAnsi"/>
+        </w:rPr>
+        <w:t>*</w:t>
+      </w:r>
+      <w:r>
+        <w:rPr>
+          <w:rFonts w:cstheme="minorHAnsi"/>
+        </w:rPr>
+        <w:t>)</w:t>
+      </w:r>
+      <w:r>
+        <w:rPr>
+          <w:rFonts w:cstheme="minorHAnsi"/>
+        </w:rPr>
+        <w:br/>
+      </w:r>
+      <w:r>
+        <w:rPr>
+          <w:rFonts w:cstheme="minorHAnsi"/>
+        </w:rPr>
+        <w:tab/>
+      </w:r>
+      <w:r>
+        <w:rPr>
+          <w:rFonts w:cstheme="minorHAnsi"/>
+        </w:rPr>
+        <w:t xml:space="preserve">Season → </w:t>
+      </w:r>
+      <w:proofErr w:type="spellStart"/>
+      <w:r>
+        <w:rPr>
+          <w:rFonts w:cstheme="minorHAnsi"/>
+        </w:rPr>
+        <w:t>Season.Order</w:t>
+      </w:r>
+      <w:proofErr w:type="spellEnd"/>
+    </w:p>
+    <w:p>
+      <w:pPr>
+        <w:spacing w:after="120"/>
+        <w:rPr>
+          <w:rFonts w:cstheme="minorHAnsi"/>
+        </w:rPr>
+      </w:pPr>
+      <w:proofErr w:type="gramStart"/>
+      <w:r>
+        <w:rPr>
+          <w:rFonts w:cstheme="minorHAnsi"/>
+          <w:b/>
+          <w:bCs/>
+        </w:rPr>
+        <w:t>Instructor</w:t>
+      </w:r>
+      <w:r>
+        <w:rPr>
+          <w:rFonts w:cstheme="minorHAnsi"/>
+        </w:rPr>
+        <w:t>(</w:t>
+      </w:r>
+      <w:proofErr w:type="gramEnd"/>
+      <w:r>
+        <w:rPr>
+          <w:rFonts w:cstheme="minorHAnsi"/>
+          <w:u w:val="single"/>
+        </w:rPr>
+        <w:t>ID</w:t>
+      </w:r>
+      <w:r>
+        <w:rPr>
+          <w:rFonts w:cstheme="minorHAnsi"/>
+        </w:rPr>
+        <w:t xml:space="preserve">, FirstName*, </w:t>
+      </w:r>
+      <w:proofErr w:type="spellStart"/>
+      <w:r>
+        <w:rPr>
+          <w:rFonts w:cstheme="minorHAnsi"/>
+        </w:rPr>
+        <w:t>MiddleName</w:t>
+      </w:r>
+      <w:proofErr w:type="spellEnd"/>
+      <w:r>
+        <w:rPr>
+          <w:rFonts w:cstheme="minorHAnsi"/>
+        </w:rPr>
+        <w:t xml:space="preserve">, </w:t>
+      </w:r>
+      <w:proofErr w:type="spellStart"/>
+      <w:r>
+        <w:rPr>
+          <w:rFonts w:cstheme="minorHAnsi"/>
+        </w:rPr>
+        <w:t>LastName</w:t>
+      </w:r>
+      <w:proofErr w:type="spellEnd"/>
+      <w:r>
+        <w:rPr>
+          <w:rFonts w:cstheme="minorHAnsi"/>
+        </w:rPr>
+        <w:t>*,</w:t>
+      </w:r>
+      <w:r>
+        <w:rPr>
+          <w:rFonts w:cstheme="minorHAnsi"/>
+        </w:rPr>
+        <w:t xml:space="preserve"> </w:t>
+      </w:r>
+      <w:r>
+        <w:rPr>
+          <w:rFonts w:cstheme="minorHAnsi"/>
+        </w:rPr>
+        <w:t>Department*</w:t>
+      </w:r>
+      <w:r>
+        <w:rPr>
+          <w:rFonts w:cstheme="minorHAnsi"/>
+        </w:rPr>
+        <w:t>, Email</w:t>
+      </w:r>
+      <w:r>
+        <w:rPr>
+          <w:rFonts w:cstheme="minorHAnsi"/>
+        </w:rPr>
+        <w:t>)</w:t>
+      </w:r>
+    </w:p>
+    <w:p>
+      <w:pPr>
+        <w:spacing w:after="120"/>
+        <w:rPr>
+          <w:rFonts w:cstheme="minorHAnsi"/>
+        </w:rPr>
+      </w:pPr>
+      <w:proofErr w:type="gramStart"/>
+      <w:r>
+        <w:rPr>
+          <w:rFonts w:cstheme="minorHAnsi"/>
+          <w:b/>
+          <w:bCs/>
+        </w:rPr>
+        <w:t>Section</w:t>
+      </w:r>
+      <w:r>
+        <w:rPr>
+          <w:rFonts w:cstheme="minorHAnsi"/>
+        </w:rPr>
+        <w:t>(</w:t>
+      </w:r>
+      <w:proofErr w:type="gramEnd"/>
+      <w:r>
+        <w:rPr>
+          <w:rFonts w:cstheme="minorHAnsi"/>
+          <w:u w:val="single"/>
+        </w:rPr>
+        <w:t>ID</w:t>
+      </w:r>
+      <w:r>
+        <w:rPr>
+          <w:rFonts w:cstheme="minorHAnsi"/>
+        </w:rPr>
+        <w:t xml:space="preserve">, </w:t>
+      </w:r>
+      <w:r>
+        <w:rPr>
+          <w:rFonts w:cstheme="minorHAnsi"/>
+        </w:rPr>
+        <w:t>Term</w:t>
+      </w:r>
+      <w:r>
+        <w:rPr>
+          <w:rFonts w:cstheme="minorHAnsi"/>
+        </w:rPr>
+        <w:t>*</w:t>
+      </w:r>
+      <w:r>
+        <w:rPr>
+          <w:rFonts w:cstheme="minorHAnsi"/>
+        </w:rPr>
+        <w:t xml:space="preserve">, </w:t>
+      </w:r>
+      <w:r>
+        <w:rPr>
+          <w:rFonts w:cstheme="minorHAnsi"/>
+        </w:rPr>
+        <w:t>Course</w:t>
+      </w:r>
+      <w:r>
+        <w:rPr>
+          <w:rFonts w:cstheme="minorHAnsi"/>
+        </w:rPr>
+        <w:t>*,</w:t>
+      </w:r>
+      <w:r>
+        <w:rPr>
+          <w:rFonts w:cstheme="minorHAnsi"/>
+        </w:rPr>
+        <w:t xml:space="preserve"> </w:t>
+      </w:r>
+      <w:proofErr w:type="spellStart"/>
+      <w:r>
+        <w:rPr>
+          <w:rFonts w:cstheme="minorHAnsi"/>
+        </w:rPr>
+        <w:t>SectionNumber</w:t>
+      </w:r>
+      <w:proofErr w:type="spellEnd"/>
+      <w:r>
+        <w:rPr>
+          <w:rFonts w:cstheme="minorHAnsi"/>
+        </w:rPr>
+        <w:t>*,</w:t>
+      </w:r>
+      <w:r>
+        <w:rPr>
+          <w:rFonts w:cstheme="minorHAnsi"/>
+        </w:rPr>
+        <w:t xml:space="preserve"> </w:t>
+      </w:r>
+      <w:r>
+        <w:rPr>
+          <w:rFonts w:cstheme="minorHAnsi"/>
+        </w:rPr>
+        <w:t>CRN*</w:t>
+      </w:r>
+      <w:r>
+        <w:rPr>
+          <w:rFonts w:cstheme="minorHAnsi"/>
+        </w:rPr>
+        <w:t>,</w:t>
+      </w:r>
+      <w:r>
+        <w:rPr>
+          <w:rFonts w:cstheme="minorHAnsi"/>
+        </w:rPr>
+        <w:t xml:space="preserve"> Title*,</w:t>
+      </w:r>
+      <w:r>
+        <w:rPr>
+          <w:rFonts w:cstheme="minorHAnsi"/>
+        </w:rPr>
+        <w:t xml:space="preserve"> Capacity,</w:t>
+      </w:r>
+      <w:r>
+        <w:rPr>
+          <w:rFonts w:cstheme="minorHAnsi"/>
+        </w:rPr>
+        <w:t xml:space="preserve"> Schedule,</w:t>
+      </w:r>
+      <w:r>
+        <w:rPr>
+          <w:rFonts w:cstheme="minorHAnsi"/>
+        </w:rPr>
+        <w:t xml:space="preserve"> StartDate, </w:t>
+      </w:r>
+      <w:proofErr w:type="spellStart"/>
+      <w:r>
+        <w:rPr>
+          <w:rFonts w:cstheme="minorHAnsi"/>
+        </w:rPr>
+        <w:t>MidtermDate</w:t>
+      </w:r>
+      <w:proofErr w:type="spellEnd"/>
+      <w:r>
+        <w:rPr>
+          <w:rFonts w:cstheme="minorHAnsi"/>
+        </w:rPr>
+        <w:t>,</w:t>
+      </w:r>
+      <w:r>
+        <w:rPr>
+          <w:rFonts w:cstheme="minorHAnsi"/>
+        </w:rPr>
+        <w:t xml:space="preserve"> </w:t>
+      </w:r>
+      <w:proofErr w:type="spellStart"/>
+      <w:r>
+        <w:rPr>
+          <w:rFonts w:cstheme="minorHAnsi"/>
+        </w:rPr>
+        <w:t>EndDate</w:t>
+      </w:r>
+      <w:proofErr w:type="spellEnd"/>
+      <w:r>
+        <w:rPr>
+          <w:rFonts w:cstheme="minorHAnsi"/>
+        </w:rPr>
+        <w:t xml:space="preserve">, </w:t>
+      </w:r>
+      <w:proofErr w:type="spellStart"/>
+      <w:r>
+        <w:rPr>
+          <w:rFonts w:cstheme="minorHAnsi"/>
+        </w:rPr>
+        <w:t>LocationTaught</w:t>
+      </w:r>
+      <w:proofErr w:type="spellEnd"/>
+      <w:r>
+        <w:rPr>
+          <w:rFonts w:cstheme="minorHAnsi"/>
+        </w:rPr>
+        <w:t>)</w:t>
+      </w:r>
+      <w:r>
+        <w:rPr>
+          <w:rFonts w:cstheme="minorHAnsi"/>
+        </w:rPr>
+        <w:br/>
+      </w:r>
+      <w:r>
+        <w:rPr>
+          <w:rFonts w:cstheme="minorHAnsi"/>
+        </w:rPr>
+        <w:tab/>
+      </w:r>
+      <w:r>
+        <w:rPr>
+          <w:rFonts w:cstheme="minorHAnsi"/>
+        </w:rPr>
+        <w:t>Term → Term.ID</w:t>
+      </w:r>
+      <w:r>
+        <w:rPr>
+          <w:rFonts w:cstheme="minorHAnsi"/>
+        </w:rPr>
+        <w:br/>
+      </w:r>
+      <w:r>
+        <w:rPr>
+          <w:rFonts w:cstheme="minorHAnsi"/>
+        </w:rPr>
+        <w:tab/>
+      </w:r>
+      <w:r>
+        <w:rPr>
+          <w:rFonts w:cstheme="minorHAnsi"/>
+        </w:rPr>
+        <w:t>Course</w:t>
+      </w:r>
+      <w:r>
+        <w:rPr>
+          <w:rFonts w:cstheme="minorHAnsi"/>
+        </w:rPr>
+        <w:t xml:space="preserve"> → Course.</w:t>
+      </w:r>
+      <w:r>
+        <w:rPr>
+          <w:rFonts w:cstheme="minorHAnsi"/>
+        </w:rPr>
+        <w:t>Number</w:t>
+      </w:r>
+    </w:p>
+    <w:p>
+      <w:pPr>
+        <w:spacing w:after="120"/>
+        <w:rPr>
+          <w:rFonts w:cstheme="minorHAnsi"/>
+          <w:highlight w:val="lightGray"/>
+        </w:rPr>
+      </w:pPr>
+      <w:proofErr w:type="spellStart"/>
+      <w:r>
+        <w:rPr>
+          <w:rFonts w:cstheme="minorHAnsi"/>
+          <w:b/>
+          <w:bCs/>
+        </w:rPr>
+        <w:t>Section_</w:t>
+      </w:r>
+      <w:proofErr w:type="gramStart"/>
+      <w:r>
+        <w:rPr>
+          <w:rFonts w:cstheme="minorHAnsi"/>
+          <w:b/>
+          <w:bCs/>
+        </w:rPr>
         <w:t>Instructor</w:t>
       </w:r>
       <w:proofErr w:type="spellEnd"/>
@@ -1002,6 +1052,7 @@
           <w:b/>
           <w:bCs/>
         </w:rPr>
+        <w:lastRenderedPageBreak/>
         <w:t>Section</w:t>
       </w:r>
       <w:r>
@@ -1090,7 +1141,6 @@
           <w:rFonts w:cstheme="minorHAnsi"/>
           <w:color w:val="FFFFFF" w:themeColor="background1"/>
         </w:rPr>
-        <w:lastRenderedPageBreak/>
         <w:tab/>
       </w:r>
       <w:r>
@@ -6008,7 +6058,10 @@
             </w:r>
             <w:proofErr w:type="gramEnd"/>
             <w:r>
-              <w:t>8)</w:t>
+              <w:t>11</w:t>
+            </w:r>
+            <w:r>
+              <w:t>)</w:t>
             </w:r>
           </w:p>
         </w:tc>
@@ -6154,6 +6207,54 @@
           </w:tcPr>
           <w:p>
             <w:r>
+              <w:t>Capacity</w:t>
+            </w:r>
+          </w:p>
+        </w:tc>
+        <w:tc>
+          <w:tcPr>
+            <w:tcW w:w="1063" w:type="pct"/>
+          </w:tcPr>
+          <w:p>
+            <w:r>
+              <w:t>INT</w:t>
+            </w:r>
+          </w:p>
+        </w:tc>
+        <w:tc>
+          <w:tcPr>
+            <w:tcW w:w="821" w:type="pct"/>
+          </w:tcPr>
+          <w:p/>
+        </w:tc>
+        <w:tc>
+          <w:tcPr>
+            <w:tcW w:w="1168" w:type="pct"/>
+          </w:tcPr>
+          <w:p>
+            <w:r>
+              <w:t>Optional</w:t>
+            </w:r>
+          </w:p>
+        </w:tc>
+        <w:tc>
+          <w:tcPr>
+            <w:tcW w:w="1086" w:type="pct"/>
+          </w:tcPr>
+          <w:p>
+            <w:r>
+              <w:t>Stored</w:t>
+            </w:r>
+          </w:p>
+        </w:tc>
+      </w:tr>
+      <w:tr>
+        <w:tc>
+          <w:tcPr>
+            <w:tcW w:w="861" w:type="pct"/>
+          </w:tcPr>
+          <w:p>
+            <w:r>
               <w:t>Schedule</w:t>
             </w:r>
           </w:p>
@@ -6358,6 +6459,7 @@
           </w:tcPr>
           <w:p>
             <w:r>
+              <w:lastRenderedPageBreak/>
               <w:t>Instructor1</w:t>
             </w:r>
           </w:p>
@@ -6410,7 +6512,6 @@
           </w:tcPr>
           <w:p>
             <w:r>
-              <w:lastRenderedPageBreak/>
               <w:t>Instructor2</w:t>
             </w:r>
           </w:p>
@@ -7597,6 +7698,7 @@
               <w:rPr>
                 <w:b/>
               </w:rPr>
+              <w:lastRenderedPageBreak/>
               <w:t>ER origin</w:t>
             </w:r>
           </w:p>
@@ -7642,7 +7744,6 @@
               <w:rPr>
                 <w:b/>
               </w:rPr>
-              <w:lastRenderedPageBreak/>
               <w:t>Primary key</w:t>
             </w:r>
           </w:p>
@@ -16744,21 +16845,6 @@
 </file>
 
 <file path=customXml/item1.xml><?xml version="1.0" encoding="utf-8"?>
-<p:properties xmlns:p="http://schemas.microsoft.com/office/2006/metadata/properties" xmlns:xsi="http://www.w3.org/2001/XMLSchema-instance" xmlns:pc="http://schemas.microsoft.com/office/infopath/2007/PartnerControls">
-  <documentManagement/>
-</p:properties>
-</file>
-
-<file path=customXml/item2.xml><?xml version="1.0" encoding="utf-8"?>
-<?mso-contentType ?>
-<FormTemplates xmlns="http://schemas.microsoft.com/sharepoint/v3/contenttype/forms">
-  <Display>DocumentLibraryForm</Display>
-  <Edit>DocumentLibraryForm</Edit>
-  <New>DocumentLibraryForm</New>
-</FormTemplates>
-</file>
-
-<file path=customXml/item3.xml><?xml version="1.0" encoding="utf-8"?>
 <ct:contentTypeSchema xmlns:ct="http://schemas.microsoft.com/office/2006/metadata/contentType" xmlns:ma="http://schemas.microsoft.com/office/2006/metadata/properties/metaAttributes" ct:_="" ma:_="" ma:contentTypeName="Document" ma:contentTypeID="0x010100C235DD4D5F02B04A95B425EAD22E067E" ma:contentTypeVersion="6" ma:contentTypeDescription="Create a new document." ma:contentTypeScope="" ma:versionID="1be18ee95ce8a691b84bcc406ee2fbb3">
   <xsd:schema xmlns:xsd="http://www.w3.org/2001/XMLSchema" xmlns:xs="http://www.w3.org/2001/XMLSchema" xmlns:p="http://schemas.microsoft.com/office/2006/metadata/properties" xmlns:ns2="7f052c98-0e9a-43fb-8b5c-7ca69fb743b8" xmlns:ns3="831289fa-df43-48ad-929b-67acb4401a2e" targetNamespace="http://schemas.microsoft.com/office/2006/metadata/properties" ma:root="true" ma:fieldsID="00ef549f12478194dd98c70c1eb9f26b" ns2:_="" ns3:_="">
     <xsd:import namespace="7f052c98-0e9a-43fb-8b5c-7ca69fb743b8"/>
@@ -16937,28 +17023,26 @@
 </ct:contentTypeSchema>
 </file>
 
+<file path=customXml/item2.xml><?xml version="1.0" encoding="utf-8"?>
+<?mso-contentType ?>
+<FormTemplates xmlns="http://schemas.microsoft.com/sharepoint/v3/contenttype/forms">
+  <Display>DocumentLibraryForm</Display>
+  <Edit>DocumentLibraryForm</Edit>
+  <New>DocumentLibraryForm</New>
+</FormTemplates>
+</file>
+
+<file path=customXml/item3.xml><?xml version="1.0" encoding="utf-8"?>
+<p:properties xmlns:p="http://schemas.microsoft.com/office/2006/metadata/properties" xmlns:xsi="http://www.w3.org/2001/XMLSchema-instance" xmlns:pc="http://schemas.microsoft.com/office/infopath/2007/PartnerControls">
+  <documentManagement/>
+</p:properties>
+</file>
+
 <file path=customXml/item4.xml><?xml version="1.0" encoding="utf-8"?>
 <b:Sources xmlns:b="http://schemas.openxmlformats.org/officeDocument/2006/bibliography" xmlns="http://schemas.openxmlformats.org/officeDocument/2006/bibliography" SelectedStyle="\CHICAGO.XSL" StyleName="Chicago" Version="16"/>
 </file>
 
 <file path=customXml/itemProps1.xml><?xml version="1.0" encoding="utf-8"?>
-<ds:datastoreItem xmlns:ds="http://schemas.openxmlformats.org/officeDocument/2006/customXml" ds:itemID="{A8B8C485-EA1A-4B93-8E59-4927516D7EA3}">
-  <ds:schemaRefs>
-    <ds:schemaRef ds:uri="http://schemas.microsoft.com/office/2006/metadata/properties"/>
-    <ds:schemaRef ds:uri="http://schemas.microsoft.com/office/infopath/2007/PartnerControls"/>
-  </ds:schemaRefs>
-</ds:datastoreItem>
-</file>
-
-<file path=customXml/itemProps2.xml><?xml version="1.0" encoding="utf-8"?>
-<ds:datastoreItem xmlns:ds="http://schemas.openxmlformats.org/officeDocument/2006/customXml" ds:itemID="{772F7862-27FE-4A82-B678-4E31A2ADA02E}">
-  <ds:schemaRefs>
-    <ds:schemaRef ds:uri="http://schemas.microsoft.com/sharepoint/v3/contenttype/forms"/>
-  </ds:schemaRefs>
-</ds:datastoreItem>
-</file>
-
-<file path=customXml/itemProps3.xml><?xml version="1.0" encoding="utf-8"?>
 <ds:datastoreItem xmlns:ds="http://schemas.openxmlformats.org/officeDocument/2006/customXml" ds:itemID="{2FAB652C-356E-4381-9C44-D591FED9B0C7}">
   <ds:schemaRefs>
     <ds:schemaRef ds:uri="http://schemas.microsoft.com/office/2006/metadata/contentType"/>
@@ -16977,8 +17061,25 @@
 </ds:datastoreItem>
 </file>
 
+<file path=customXml/itemProps2.xml><?xml version="1.0" encoding="utf-8"?>
+<ds:datastoreItem xmlns:ds="http://schemas.openxmlformats.org/officeDocument/2006/customXml" ds:itemID="{772F7862-27FE-4A82-B678-4E31A2ADA02E}">
+  <ds:schemaRefs>
+    <ds:schemaRef ds:uri="http://schemas.microsoft.com/sharepoint/v3/contenttype/forms"/>
+  </ds:schemaRefs>
+</ds:datastoreItem>
+</file>
+
+<file path=customXml/itemProps3.xml><?xml version="1.0" encoding="utf-8"?>
+<ds:datastoreItem xmlns:ds="http://schemas.openxmlformats.org/officeDocument/2006/customXml" ds:itemID="{A8B8C485-EA1A-4B93-8E59-4927516D7EA3}">
+  <ds:schemaRefs>
+    <ds:schemaRef ds:uri="http://schemas.microsoft.com/office/2006/metadata/properties"/>
+    <ds:schemaRef ds:uri="http://schemas.microsoft.com/office/infopath/2007/PartnerControls"/>
+  </ds:schemaRefs>
+</ds:datastoreItem>
+</file>
+
 <file path=customXml/itemProps4.xml><?xml version="1.0" encoding="utf-8"?>
-<ds:datastoreItem xmlns:ds="http://schemas.openxmlformats.org/officeDocument/2006/customXml" ds:itemID="{4E6B378A-EA02-403C-B42C-8394AE75C583}">
+<ds:datastoreItem xmlns:ds="http://schemas.openxmlformats.org/officeDocument/2006/customXml" ds:itemID="{B92E42B4-136C-46C1-A01F-A5EE7B646C5B}">
   <ds:schemaRefs>
     <ds:schemaRef ds:uri="http://schemas.openxmlformats.org/officeDocument/2006/bibliography"/>
   </ds:schemaRefs>
